--- a/docs/Usecase_create_meet.docx
+++ b/docs/Usecase_create_meet.docx
@@ -16,11 +16,21 @@
         <w:pStyle w:val="Title"/>
         <w:jc w:val="right"/>
       </w:pPr>
-      <w:fldSimple w:instr="title  \* Mergeformat ">
-        <w:r>
-          <w:t xml:space="preserve">Use-Case Specification: </w:t>
-        </w:r>
-      </w:fldSimple>
+      <w:r>
+        <w:fldChar w:fldCharType="begin"/>
+      </w:r>
+      <w:r>
+        <w:instrText xml:space="preserve">title  \* Mergeformat </w:instrText>
+      </w:r>
+      <w:r>
+        <w:fldChar w:fldCharType="separate"/>
+      </w:r>
+      <w:r>
+        <w:t xml:space="preserve">Use-Case Specification: </w:t>
+      </w:r>
+      <w:r>
+        <w:fldChar w:fldCharType="end"/>
+      </w:r>
       <w:r>
         <w:t>Create a meet</w:t>
       </w:r>
@@ -1527,11 +1537,22 @@
       <w:r>
         <w:br w:type="page"/>
       </w:r>
-      <w:fldSimple w:instr="title  \* Mergeformat ">
-        <w:r>
-          <w:t xml:space="preserve">Use-Case Specification: </w:t>
-        </w:r>
-      </w:fldSimple>
+      <w:r>
+        <w:lastRenderedPageBreak/>
+        <w:fldChar w:fldCharType="begin"/>
+      </w:r>
+      <w:r>
+        <w:instrText xml:space="preserve">title  \* Mergeformat </w:instrText>
+      </w:r>
+      <w:r>
+        <w:fldChar w:fldCharType="separate"/>
+      </w:r>
+      <w:r>
+        <w:t xml:space="preserve">Use-Case Specification: </w:t>
+      </w:r>
+      <w:r>
+        <w:fldChar w:fldCharType="end"/>
+      </w:r>
       <w:bookmarkStart w:id="0" w:name="_Toc423410237"/>
       <w:bookmarkStart w:id="1" w:name="_Toc425054503"/>
       <w:r>
@@ -1721,17 +1742,59 @@
     </w:p>
     <w:p>
       <w:pPr>
+        <w:ind w:left="720"/>
+      </w:pPr>
+    </w:p>
+    <w:p>
+      <w:pPr>
+        <w:ind w:left="720"/>
+      </w:pPr>
+      <w:r>
+        <w:t>Mockup:</w:t>
+      </w:r>
+      <w:r>
+        <w:lastRenderedPageBreak/>
+        <w:pict>
+          <v:shapetype id="_x0000_t75" coordsize="21600,21600" o:spt="75" o:preferrelative="t" path="m@4@5l@4@11@9@11@9@5xe" filled="f" stroked="f">
+            <v:stroke joinstyle="miter"/>
+            <v:formulas>
+              <v:f eqn="if lineDrawn pixelLineWidth 0"/>
+              <v:f eqn="sum @0 1 0"/>
+              <v:f eqn="sum 0 0 @1"/>
+              <v:f eqn="prod @2 1 2"/>
+              <v:f eqn="prod @3 21600 pixelWidth"/>
+              <v:f eqn="prod @3 21600 pixelHeight"/>
+              <v:f eqn="sum @0 0 1"/>
+              <v:f eqn="prod @6 1 2"/>
+              <v:f eqn="prod @7 21600 pixelWidth"/>
+              <v:f eqn="sum @8 21600 0"/>
+              <v:f eqn="prod @7 21600 pixelHeight"/>
+              <v:f eqn="sum @10 21600 0"/>
+            </v:formulas>
+            <v:path o:extrusionok="f" gradientshapeok="t" o:connecttype="rect"/>
+            <o:lock v:ext="edit" aspectratio="t"/>
+          </v:shapetype>
+          <v:shape id="_x0000_i1025" type="#_x0000_t75" style="width:466.5pt;height:378.75pt">
+            <v:imagedata r:id="rId14" o:title="mockup_create_meet"/>
+          </v:shape>
+        </w:pict>
+      </w:r>
+      <w:bookmarkStart w:id="12" w:name="_GoBack"/>
+      <w:bookmarkEnd w:id="12"/>
+    </w:p>
+    <w:p>
+      <w:pPr>
         <w:pStyle w:val="Heading1"/>
       </w:pPr>
-      <w:bookmarkStart w:id="12" w:name="_Toc423410251"/>
-      <w:bookmarkStart w:id="13" w:name="_Toc425054510"/>
-      <w:bookmarkStart w:id="14" w:name="_Toc508098436"/>
+      <w:bookmarkStart w:id="13" w:name="_Toc423410251"/>
+      <w:bookmarkStart w:id="14" w:name="_Toc425054510"/>
+      <w:bookmarkStart w:id="15" w:name="_Toc508098436"/>
       <w:r>
         <w:t>Special Requirements</w:t>
       </w:r>
-      <w:bookmarkEnd w:id="12"/>
       <w:bookmarkEnd w:id="13"/>
       <w:bookmarkEnd w:id="14"/>
+      <w:bookmarkEnd w:id="15"/>
     </w:p>
     <w:p>
       <w:pPr>
@@ -1746,16 +1809,15 @@
         <w:pStyle w:val="Heading1"/>
         <w:widowControl/>
       </w:pPr>
-      <w:bookmarkStart w:id="15" w:name="_Toc423410253"/>
-      <w:bookmarkStart w:id="16" w:name="_Toc425054512"/>
-      <w:bookmarkStart w:id="17" w:name="_Toc508098438"/>
-      <w:r>
-        <w:lastRenderedPageBreak/>
+      <w:bookmarkStart w:id="16" w:name="_Toc423410253"/>
+      <w:bookmarkStart w:id="17" w:name="_Toc425054512"/>
+      <w:bookmarkStart w:id="18" w:name="_Toc508098438"/>
+      <w:r>
         <w:t>Preconditions</w:t>
       </w:r>
-      <w:bookmarkEnd w:id="15"/>
       <w:bookmarkEnd w:id="16"/>
       <w:bookmarkEnd w:id="17"/>
+      <w:bookmarkEnd w:id="18"/>
     </w:p>
     <w:p>
       <w:pPr>
@@ -1779,16 +1841,16 @@
         <w:pStyle w:val="Heading1"/>
         <w:widowControl/>
       </w:pPr>
-      <w:bookmarkStart w:id="18" w:name="_Toc423410255"/>
-      <w:bookmarkStart w:id="19" w:name="_Toc425054514"/>
-      <w:bookmarkStart w:id="20" w:name="_Toc508098440"/>
+      <w:bookmarkStart w:id="19" w:name="_Toc423410255"/>
+      <w:bookmarkStart w:id="20" w:name="_Toc425054514"/>
+      <w:bookmarkStart w:id="21" w:name="_Toc508098440"/>
       <w:proofErr w:type="spellStart"/>
       <w:r>
         <w:t>Postconditions</w:t>
       </w:r>
-      <w:bookmarkEnd w:id="18"/>
       <w:bookmarkEnd w:id="19"/>
       <w:bookmarkEnd w:id="20"/>
+      <w:bookmarkEnd w:id="21"/>
       <w:proofErr w:type="spellEnd"/>
     </w:p>
     <w:p>
@@ -1812,11 +1874,11 @@
       <w:pPr>
         <w:pStyle w:val="Heading1"/>
       </w:pPr>
-      <w:bookmarkStart w:id="21" w:name="_Toc508098442"/>
+      <w:bookmarkStart w:id="22" w:name="_Toc508098442"/>
       <w:r>
         <w:t>Extension Points</w:t>
       </w:r>
-      <w:bookmarkEnd w:id="21"/>
+      <w:bookmarkEnd w:id="22"/>
     </w:p>
     <w:p>
       <w:pPr>
@@ -1827,8 +1889,8 @@
       </w:r>
     </w:p>
     <w:sectPr>
-      <w:headerReference w:type="default" r:id="rId14"/>
-      <w:footerReference w:type="default" r:id="rId15"/>
+      <w:headerReference w:type="default" r:id="rId15"/>
+      <w:footerReference w:type="default" r:id="rId16"/>
       <w:endnotePr>
         <w:numFmt w:val="decimal"/>
       </w:endnotePr>
@@ -1974,8 +2036,6 @@
           <w:r>
             <w:t>Meets</w:t>
           </w:r>
-          <w:bookmarkStart w:id="22" w:name="_GoBack"/>
-          <w:bookmarkEnd w:id="22"/>
           <w:r>
             <w:t xml:space="preserve">, </w:t>
           </w:r>
@@ -2218,11 +2278,21 @@
           <w:tcW w:w="6379" w:type="dxa"/>
         </w:tcPr>
         <w:p>
-          <w:fldSimple w:instr="title  \* Mergeformat ">
-            <w:r>
-              <w:t xml:space="preserve">Use-Case Specification: </w:t>
-            </w:r>
-          </w:fldSimple>
+          <w:r>
+            <w:fldChar w:fldCharType="begin"/>
+          </w:r>
+          <w:r>
+            <w:instrText xml:space="preserve">title  \* Mergeformat </w:instrText>
+          </w:r>
+          <w:r>
+            <w:fldChar w:fldCharType="separate"/>
+          </w:r>
+          <w:r>
+            <w:t xml:space="preserve">Use-Case Specification: </w:t>
+          </w:r>
+          <w:r>
+            <w:fldChar w:fldCharType="end"/>
+          </w:r>
           <w:r>
             <w:t>Register</w:t>
           </w:r>

--- a/docs/Usecase_create_meet.docx
+++ b/docs/Usecase_create_meet.docx
@@ -16,21 +16,11 @@
         <w:pStyle w:val="Title"/>
         <w:jc w:val="right"/>
       </w:pPr>
-      <w:r>
-        <w:fldChar w:fldCharType="begin"/>
-      </w:r>
-      <w:r>
-        <w:instrText xml:space="preserve">title  \* Mergeformat </w:instrText>
-      </w:r>
-      <w:r>
-        <w:fldChar w:fldCharType="separate"/>
-      </w:r>
-      <w:r>
-        <w:t xml:space="preserve">Use-Case Specification: </w:t>
-      </w:r>
-      <w:r>
-        <w:fldChar w:fldCharType="end"/>
-      </w:r>
+      <w:fldSimple w:instr="title  \* Mergeformat ">
+        <w:r>
+          <w:t xml:space="preserve">Use-Case Specification: </w:t>
+        </w:r>
+      </w:fldSimple>
       <w:r>
         <w:t>Create a meet</w:t>
       </w:r>
@@ -1537,22 +1527,11 @@
       <w:r>
         <w:br w:type="page"/>
       </w:r>
-      <w:r>
-        <w:lastRenderedPageBreak/>
-        <w:fldChar w:fldCharType="begin"/>
-      </w:r>
-      <w:r>
-        <w:instrText xml:space="preserve">title  \* Mergeformat </w:instrText>
-      </w:r>
-      <w:r>
-        <w:fldChar w:fldCharType="separate"/>
-      </w:r>
-      <w:r>
-        <w:t xml:space="preserve">Use-Case Specification: </w:t>
-      </w:r>
-      <w:r>
-        <w:fldChar w:fldCharType="end"/>
-      </w:r>
+      <w:fldSimple w:instr="title  \* Mergeformat ">
+        <w:r>
+          <w:t xml:space="preserve">Use-Case Specification: </w:t>
+        </w:r>
+      </w:fldSimple>
       <w:bookmarkStart w:id="0" w:name="_Toc423410237"/>
       <w:bookmarkStart w:id="1" w:name="_Toc425054503"/>
       <w:r>
@@ -1749,11 +1728,31 @@
       <w:pPr>
         <w:ind w:left="720"/>
       </w:pPr>
-      <w:r>
+    </w:p>
+    <w:p>
+      <w:pPr>
+        <w:ind w:left="720"/>
+      </w:pPr>
+    </w:p>
+    <w:p>
+      <w:pPr>
+        <w:ind w:left="720"/>
+      </w:pPr>
+    </w:p>
+    <w:p>
+      <w:pPr>
+        <w:ind w:left="720"/>
+      </w:pPr>
+    </w:p>
+    <w:p>
+      <w:pPr>
+        <w:ind w:left="720"/>
+      </w:pPr>
+      <w:r>
+        <w:lastRenderedPageBreak/>
         <w:t>Mockup:</w:t>
       </w:r>
       <w:r>
-        <w:lastRenderedPageBreak/>
         <w:pict>
           <v:shapetype id="_x0000_t75" coordsize="21600,21600" o:spt="75" o:preferrelative="t" path="m@4@5l@4@11@9@11@9@5xe" filled="f" stroked="f">
             <v:stroke joinstyle="miter"/>
@@ -1774,11 +1773,88 @@
             <v:path o:extrusionok="f" gradientshapeok="t" o:connecttype="rect"/>
             <o:lock v:ext="edit" aspectratio="t"/>
           </v:shapetype>
-          <v:shape id="_x0000_i1025" type="#_x0000_t75" style="width:466.5pt;height:378.75pt">
+          <v:shape id="_x0000_i1025" type="#_x0000_t75" style="width:444pt;height:360.75pt">
             <v:imagedata r:id="rId14" o:title="mockup_create_meet"/>
           </v:shape>
         </w:pict>
       </w:r>
+    </w:p>
+    <w:p>
+      <w:pPr>
+        <w:ind w:left="720"/>
+      </w:pPr>
+    </w:p>
+    <w:p>
+      <w:pPr>
+        <w:ind w:left="720"/>
+      </w:pPr>
+    </w:p>
+    <w:p>
+      <w:pPr>
+        <w:ind w:left="720"/>
+      </w:pPr>
+      <w:r>
+        <w:t>Feature File:</w:t>
+      </w:r>
+    </w:p>
+    <w:p>
+      <w:pPr>
+        <w:ind w:left="720"/>
+      </w:pPr>
+      <w:r>
+        <w:rPr>
+          <w:noProof/>
+          <w:lang w:val="de-DE" w:eastAsia="de-DE"/>
+        </w:rPr>
+        <w:drawing>
+          <wp:inline distT="0" distB="0" distL="0" distR="0">
+            <wp:extent cx="4429125" cy="2787149"/>
+            <wp:effectExtent l="0" t="0" r="0" b="0"/>
+            <wp:docPr id="1" name="Picture 1" descr="C:\Users\D064880\OneDrive\DHBW\Semester 3\Software Engineering\create_a_meet_feature.PNG"/>
+            <wp:cNvGraphicFramePr>
+              <a:graphicFrameLocks xmlns:a="http://schemas.openxmlformats.org/drawingml/2006/main" noChangeAspect="1"/>
+            </wp:cNvGraphicFramePr>
+            <a:graphic xmlns:a="http://schemas.openxmlformats.org/drawingml/2006/main">
+              <a:graphicData uri="http://schemas.openxmlformats.org/drawingml/2006/picture">
+                <pic:pic xmlns:pic="http://schemas.openxmlformats.org/drawingml/2006/picture">
+                  <pic:nvPicPr>
+                    <pic:cNvPr id="0" name="Picture 3" descr="C:\Users\D064880\OneDrive\DHBW\Semester 3\Software Engineering\create_a_meet_feature.PNG"/>
+                    <pic:cNvPicPr>
+                      <a:picLocks noChangeAspect="1" noChangeArrowheads="1"/>
+                    </pic:cNvPicPr>
+                  </pic:nvPicPr>
+                  <pic:blipFill>
+                    <a:blip r:embed="rId15">
+                      <a:extLst>
+                        <a:ext uri="{28A0092B-C50C-407E-A947-70E740481C1C}">
+                          <a14:useLocalDpi xmlns:a14="http://schemas.microsoft.com/office/drawing/2010/main" val="0"/>
+                        </a:ext>
+                      </a:extLst>
+                    </a:blip>
+                    <a:srcRect/>
+                    <a:stretch>
+                      <a:fillRect/>
+                    </a:stretch>
+                  </pic:blipFill>
+                  <pic:spPr bwMode="auto">
+                    <a:xfrm>
+                      <a:off x="0" y="0"/>
+                      <a:ext cx="4449028" cy="2799674"/>
+                    </a:xfrm>
+                    <a:prstGeom prst="rect">
+                      <a:avLst/>
+                    </a:prstGeom>
+                    <a:noFill/>
+                    <a:ln>
+                      <a:noFill/>
+                    </a:ln>
+                  </pic:spPr>
+                </pic:pic>
+              </a:graphicData>
+            </a:graphic>
+          </wp:inline>
+        </w:drawing>
+      </w:r>
       <w:bookmarkStart w:id="12" w:name="_GoBack"/>
       <w:bookmarkEnd w:id="12"/>
     </w:p>
@@ -1790,6 +1866,7 @@
       <w:bookmarkStart w:id="14" w:name="_Toc425054510"/>
       <w:bookmarkStart w:id="15" w:name="_Toc508098436"/>
       <w:r>
+        <w:lastRenderedPageBreak/>
         <w:t>Special Requirements</w:t>
       </w:r>
       <w:bookmarkEnd w:id="13"/>
@@ -1889,8 +1966,8 @@
       </w:r>
     </w:p>
     <w:sectPr>
-      <w:headerReference w:type="default" r:id="rId15"/>
-      <w:footerReference w:type="default" r:id="rId16"/>
+      <w:headerReference w:type="default" r:id="rId16"/>
+      <w:footerReference w:type="default" r:id="rId17"/>
       <w:endnotePr>
         <w:numFmt w:val="decimal"/>
       </w:endnotePr>
@@ -2099,7 +2176,7 @@
               <w:rStyle w:val="PageNumber"/>
               <w:noProof/>
             </w:rPr>
-            <w:t>5</w:t>
+            <w:t>6</w:t>
           </w:r>
           <w:r>
             <w:rPr>
@@ -2278,21 +2355,11 @@
           <w:tcW w:w="6379" w:type="dxa"/>
         </w:tcPr>
         <w:p>
-          <w:r>
-            <w:fldChar w:fldCharType="begin"/>
-          </w:r>
-          <w:r>
-            <w:instrText xml:space="preserve">title  \* Mergeformat </w:instrText>
-          </w:r>
-          <w:r>
-            <w:fldChar w:fldCharType="separate"/>
-          </w:r>
-          <w:r>
-            <w:t xml:space="preserve">Use-Case Specification: </w:t>
-          </w:r>
-          <w:r>
-            <w:fldChar w:fldCharType="end"/>
-          </w:r>
+          <w:fldSimple w:instr="title  \* Mergeformat ">
+            <w:r>
+              <w:t xml:space="preserve">Use-Case Specification: </w:t>
+            </w:r>
+          </w:fldSimple>
           <w:r>
             <w:t>Register</w:t>
           </w:r>

--- a/docs/Usecase_create_meet.docx
+++ b/docs/Usecase_create_meet.docx
@@ -61,12 +61,7 @@
     <w:p>
       <w:pPr>
         <w:sectPr>
-          <w:headerReference w:type="even" r:id="rId7"/>
-          <w:headerReference w:type="default" r:id="rId8"/>
-          <w:footerReference w:type="even" r:id="rId9"/>
-          <w:footerReference w:type="default" r:id="rId10"/>
-          <w:headerReference w:type="first" r:id="rId11"/>
-          <w:footerReference w:type="first" r:id="rId12"/>
+          <w:headerReference w:type="default" r:id="rId7"/>
           <w:endnotePr>
             <w:numFmt w:val="decimal"/>
           </w:endnotePr>
@@ -374,6 +369,8 @@
       <w:pPr>
         <w:pStyle w:val="Title"/>
       </w:pPr>
+      <w:bookmarkStart w:id="0" w:name="_GoBack"/>
+      <w:bookmarkEnd w:id="0"/>
       <w:r>
         <w:br w:type="page"/>
       </w:r>
@@ -389,9 +386,11 @@
           <w:tab w:val="left" w:pos="432"/>
         </w:tabs>
         <w:rPr>
-          <w:noProof/>
-          <w:sz w:val="24"/>
-          <w:szCs w:val="24"/>
+          <w:rFonts w:asciiTheme="minorHAnsi" w:eastAsiaTheme="minorEastAsia" w:hAnsiTheme="minorHAnsi" w:cstheme="minorBidi"/>
+          <w:noProof/>
+          <w:sz w:val="22"/>
+          <w:szCs w:val="22"/>
+          <w:lang w:val="de-DE" w:eastAsia="de-DE"/>
         </w:rPr>
       </w:pPr>
       <w:r>
@@ -406,22 +405,22 @@
       <w:r>
         <w:rPr>
           <w:noProof/>
-          <w:szCs w:val="24"/>
         </w:rPr>
         <w:t>1.</w:t>
       </w:r>
       <w:r>
         <w:rPr>
-          <w:noProof/>
-          <w:sz w:val="24"/>
-          <w:szCs w:val="24"/>
+          <w:rFonts w:asciiTheme="minorHAnsi" w:eastAsiaTheme="minorEastAsia" w:hAnsiTheme="minorHAnsi" w:cstheme="minorBidi"/>
+          <w:noProof/>
+          <w:sz w:val="22"/>
+          <w:szCs w:val="22"/>
+          <w:lang w:val="de-DE" w:eastAsia="de-DE"/>
         </w:rPr>
         <w:tab/>
       </w:r>
       <w:r>
         <w:rPr>
           <w:noProof/>
-          <w:szCs w:val="24"/>
         </w:rPr>
         <w:t>Use-Case Name</w:t>
       </w:r>
@@ -441,7 +440,7 @@
         <w:rPr>
           <w:noProof/>
         </w:rPr>
-        <w:instrText xml:space="preserve"> PAGEREF _Toc508098429 \h </w:instrText>
+        <w:instrText xml:space="preserve"> PAGEREF _Toc468380913 \h </w:instrText>
       </w:r>
       <w:r>
         <w:rPr>
@@ -474,9 +473,11 @@
           <w:tab w:val="left" w:pos="1000"/>
         </w:tabs>
         <w:rPr>
-          <w:noProof/>
-          <w:sz w:val="24"/>
-          <w:szCs w:val="24"/>
+          <w:rFonts w:asciiTheme="minorHAnsi" w:eastAsiaTheme="minorEastAsia" w:hAnsiTheme="minorHAnsi" w:cstheme="minorBidi"/>
+          <w:noProof/>
+          <w:sz w:val="22"/>
+          <w:szCs w:val="22"/>
+          <w:lang w:val="de-DE" w:eastAsia="de-DE"/>
         </w:rPr>
       </w:pPr>
       <w:r>
@@ -487,9 +488,11 @@
       </w:r>
       <w:r>
         <w:rPr>
-          <w:noProof/>
-          <w:sz w:val="24"/>
-          <w:szCs w:val="24"/>
+          <w:rFonts w:asciiTheme="minorHAnsi" w:eastAsiaTheme="minorEastAsia" w:hAnsiTheme="minorHAnsi" w:cstheme="minorBidi"/>
+          <w:noProof/>
+          <w:sz w:val="22"/>
+          <w:szCs w:val="22"/>
+          <w:lang w:val="de-DE" w:eastAsia="de-DE"/>
         </w:rPr>
         <w:tab/>
       </w:r>
@@ -515,7 +518,7 @@
         <w:rPr>
           <w:noProof/>
         </w:rPr>
-        <w:instrText xml:space="preserve"> PAGEREF _Toc508098430 \h </w:instrText>
+        <w:instrText xml:space="preserve"> PAGEREF _Toc468380914 \h </w:instrText>
       </w:r>
       <w:r>
         <w:rPr>
@@ -548,30 +551,32 @@
           <w:tab w:val="left" w:pos="432"/>
         </w:tabs>
         <w:rPr>
-          <w:noProof/>
-          <w:sz w:val="24"/>
-          <w:szCs w:val="24"/>
-        </w:rPr>
-      </w:pPr>
-      <w:r>
-        <w:rPr>
-          <w:noProof/>
-          <w:szCs w:val="24"/>
+          <w:rFonts w:asciiTheme="minorHAnsi" w:eastAsiaTheme="minorEastAsia" w:hAnsiTheme="minorHAnsi" w:cstheme="minorBidi"/>
+          <w:noProof/>
+          <w:sz w:val="22"/>
+          <w:szCs w:val="22"/>
+          <w:lang w:val="de-DE" w:eastAsia="de-DE"/>
+        </w:rPr>
+      </w:pPr>
+      <w:r>
+        <w:rPr>
+          <w:noProof/>
         </w:rPr>
         <w:t>2.</w:t>
       </w:r>
       <w:r>
         <w:rPr>
-          <w:noProof/>
-          <w:sz w:val="24"/>
-          <w:szCs w:val="24"/>
+          <w:rFonts w:asciiTheme="minorHAnsi" w:eastAsiaTheme="minorEastAsia" w:hAnsiTheme="minorHAnsi" w:cstheme="minorBidi"/>
+          <w:noProof/>
+          <w:sz w:val="22"/>
+          <w:szCs w:val="22"/>
+          <w:lang w:val="de-DE" w:eastAsia="de-DE"/>
         </w:rPr>
         <w:tab/>
       </w:r>
       <w:r>
         <w:rPr>
           <w:noProof/>
-          <w:szCs w:val="24"/>
         </w:rPr>
         <w:t>Flow of Events</w:t>
       </w:r>
@@ -591,7 +596,7 @@
         <w:rPr>
           <w:noProof/>
         </w:rPr>
-        <w:instrText xml:space="preserve"> PAGEREF _Toc508098431 \h </w:instrText>
+        <w:instrText xml:space="preserve"> PAGEREF _Toc468380915 \h </w:instrText>
       </w:r>
       <w:r>
         <w:rPr>
@@ -624,9 +629,11 @@
           <w:tab w:val="left" w:pos="1000"/>
         </w:tabs>
         <w:rPr>
-          <w:noProof/>
-          <w:sz w:val="24"/>
-          <w:szCs w:val="24"/>
+          <w:rFonts w:asciiTheme="minorHAnsi" w:eastAsiaTheme="minorEastAsia" w:hAnsiTheme="minorHAnsi" w:cstheme="minorBidi"/>
+          <w:noProof/>
+          <w:sz w:val="22"/>
+          <w:szCs w:val="22"/>
+          <w:lang w:val="de-DE" w:eastAsia="de-DE"/>
         </w:rPr>
       </w:pPr>
       <w:r>
@@ -637,9 +644,11 @@
       </w:r>
       <w:r>
         <w:rPr>
-          <w:noProof/>
-          <w:sz w:val="24"/>
-          <w:szCs w:val="24"/>
+          <w:rFonts w:asciiTheme="minorHAnsi" w:eastAsiaTheme="minorEastAsia" w:hAnsiTheme="minorHAnsi" w:cstheme="minorBidi"/>
+          <w:noProof/>
+          <w:sz w:val="22"/>
+          <w:szCs w:val="22"/>
+          <w:lang w:val="de-DE" w:eastAsia="de-DE"/>
         </w:rPr>
         <w:tab/>
       </w:r>
@@ -665,7 +674,7 @@
         <w:rPr>
           <w:noProof/>
         </w:rPr>
-        <w:instrText xml:space="preserve"> PAGEREF _Toc508098432 \h </w:instrText>
+        <w:instrText xml:space="preserve"> PAGEREF _Toc468380916 \h </w:instrText>
       </w:r>
       <w:r>
         <w:rPr>
@@ -683,228 +692,6 @@
           <w:noProof/>
         </w:rPr>
         <w:t>4</w:t>
-      </w:r>
-      <w:r>
-        <w:rPr>
-          <w:noProof/>
-        </w:rPr>
-        <w:fldChar w:fldCharType="end"/>
-      </w:r>
-    </w:p>
-    <w:p>
-      <w:pPr>
-        <w:pStyle w:val="TOC2"/>
-        <w:tabs>
-          <w:tab w:val="left" w:pos="1000"/>
-        </w:tabs>
-        <w:rPr>
-          <w:noProof/>
-          <w:sz w:val="24"/>
-          <w:szCs w:val="24"/>
-        </w:rPr>
-      </w:pPr>
-      <w:r>
-        <w:rPr>
-          <w:noProof/>
-        </w:rPr>
-        <w:t>2.2</w:t>
-      </w:r>
-      <w:r>
-        <w:rPr>
-          <w:noProof/>
-          <w:sz w:val="24"/>
-          <w:szCs w:val="24"/>
-        </w:rPr>
-        <w:tab/>
-      </w:r>
-      <w:r>
-        <w:rPr>
-          <w:noProof/>
-        </w:rPr>
-        <w:t>Alternative Flows</w:t>
-      </w:r>
-      <w:r>
-        <w:rPr>
-          <w:noProof/>
-        </w:rPr>
-        <w:tab/>
-      </w:r>
-      <w:r>
-        <w:rPr>
-          <w:noProof/>
-        </w:rPr>
-        <w:fldChar w:fldCharType="begin"/>
-      </w:r>
-      <w:r>
-        <w:rPr>
-          <w:noProof/>
-        </w:rPr>
-        <w:instrText xml:space="preserve"> PAGEREF _Toc508098433 \h </w:instrText>
-      </w:r>
-      <w:r>
-        <w:rPr>
-          <w:noProof/>
-        </w:rPr>
-      </w:r>
-      <w:r>
-        <w:rPr>
-          <w:noProof/>
-        </w:rPr>
-        <w:fldChar w:fldCharType="separate"/>
-      </w:r>
-      <w:r>
-        <w:rPr>
-          <w:noProof/>
-        </w:rPr>
-        <w:t>4</w:t>
-      </w:r>
-      <w:r>
-        <w:rPr>
-          <w:noProof/>
-        </w:rPr>
-        <w:fldChar w:fldCharType="end"/>
-      </w:r>
-    </w:p>
-    <w:p>
-      <w:pPr>
-        <w:pStyle w:val="TOC3"/>
-        <w:tabs>
-          <w:tab w:val="left" w:pos="1600"/>
-        </w:tabs>
-        <w:rPr>
-          <w:noProof/>
-          <w:sz w:val="24"/>
-          <w:szCs w:val="24"/>
-        </w:rPr>
-      </w:pPr>
-      <w:r>
-        <w:rPr>
-          <w:noProof/>
-        </w:rPr>
-        <w:t>2.2.1</w:t>
-      </w:r>
-      <w:r>
-        <w:rPr>
-          <w:noProof/>
-          <w:sz w:val="24"/>
-          <w:szCs w:val="24"/>
-        </w:rPr>
-        <w:tab/>
-      </w:r>
-      <w:r>
-        <w:rPr>
-          <w:noProof/>
-        </w:rPr>
-        <w:t>&lt; First Alternative Flow &gt;</w:t>
-      </w:r>
-      <w:r>
-        <w:rPr>
-          <w:noProof/>
-        </w:rPr>
-        <w:tab/>
-      </w:r>
-      <w:r>
-        <w:rPr>
-          <w:noProof/>
-        </w:rPr>
-        <w:fldChar w:fldCharType="begin"/>
-      </w:r>
-      <w:r>
-        <w:rPr>
-          <w:noProof/>
-        </w:rPr>
-        <w:instrText xml:space="preserve"> PAGEREF _Toc508098434 \h </w:instrText>
-      </w:r>
-      <w:r>
-        <w:rPr>
-          <w:noProof/>
-        </w:rPr>
-      </w:r>
-      <w:r>
-        <w:rPr>
-          <w:noProof/>
-        </w:rPr>
-        <w:fldChar w:fldCharType="separate"/>
-      </w:r>
-      <w:r>
-        <w:rPr>
-          <w:noProof/>
-        </w:rPr>
-        <w:t>4</w:t>
-      </w:r>
-      <w:r>
-        <w:rPr>
-          <w:noProof/>
-        </w:rPr>
-        <w:fldChar w:fldCharType="end"/>
-      </w:r>
-    </w:p>
-    <w:p>
-      <w:pPr>
-        <w:pStyle w:val="TOC3"/>
-        <w:tabs>
-          <w:tab w:val="left" w:pos="1600"/>
-        </w:tabs>
-        <w:rPr>
-          <w:noProof/>
-          <w:sz w:val="24"/>
-          <w:szCs w:val="24"/>
-        </w:rPr>
-      </w:pPr>
-      <w:r>
-        <w:rPr>
-          <w:noProof/>
-        </w:rPr>
-        <w:t>2.2.2</w:t>
-      </w:r>
-      <w:r>
-        <w:rPr>
-          <w:noProof/>
-          <w:sz w:val="24"/>
-          <w:szCs w:val="24"/>
-        </w:rPr>
-        <w:tab/>
-      </w:r>
-      <w:r>
-        <w:rPr>
-          <w:noProof/>
-        </w:rPr>
-        <w:t>&lt; Second Alternative Flow &gt;</w:t>
-      </w:r>
-      <w:r>
-        <w:rPr>
-          <w:noProof/>
-        </w:rPr>
-        <w:tab/>
-      </w:r>
-      <w:r>
-        <w:rPr>
-          <w:noProof/>
-        </w:rPr>
-        <w:fldChar w:fldCharType="begin"/>
-      </w:r>
-      <w:r>
-        <w:rPr>
-          <w:noProof/>
-        </w:rPr>
-        <w:instrText xml:space="preserve"> PAGEREF _Toc508098435 \h </w:instrText>
-      </w:r>
-      <w:r>
-        <w:rPr>
-          <w:noProof/>
-        </w:rPr>
-      </w:r>
-      <w:r>
-        <w:rPr>
-          <w:noProof/>
-        </w:rPr>
-        <w:fldChar w:fldCharType="separate"/>
-      </w:r>
-      <w:r>
-        <w:rPr>
-          <w:noProof/>
-        </w:rPr>
-        <w:t>5</w:t>
       </w:r>
       <w:r>
         <w:rPr>
@@ -920,30 +707,32 @@
           <w:tab w:val="left" w:pos="432"/>
         </w:tabs>
         <w:rPr>
-          <w:noProof/>
-          <w:sz w:val="24"/>
-          <w:szCs w:val="24"/>
-        </w:rPr>
-      </w:pPr>
-      <w:r>
-        <w:rPr>
-          <w:noProof/>
-          <w:szCs w:val="24"/>
+          <w:rFonts w:asciiTheme="minorHAnsi" w:eastAsiaTheme="minorEastAsia" w:hAnsiTheme="minorHAnsi" w:cstheme="minorBidi"/>
+          <w:noProof/>
+          <w:sz w:val="22"/>
+          <w:szCs w:val="22"/>
+          <w:lang w:val="de-DE" w:eastAsia="de-DE"/>
+        </w:rPr>
+      </w:pPr>
+      <w:r>
+        <w:rPr>
+          <w:noProof/>
         </w:rPr>
         <w:t>3.</w:t>
       </w:r>
       <w:r>
         <w:rPr>
-          <w:noProof/>
-          <w:sz w:val="24"/>
-          <w:szCs w:val="24"/>
+          <w:rFonts w:asciiTheme="minorHAnsi" w:eastAsiaTheme="minorEastAsia" w:hAnsiTheme="minorHAnsi" w:cstheme="minorBidi"/>
+          <w:noProof/>
+          <w:sz w:val="22"/>
+          <w:szCs w:val="22"/>
+          <w:lang w:val="de-DE" w:eastAsia="de-DE"/>
         </w:rPr>
         <w:tab/>
       </w:r>
       <w:r>
         <w:rPr>
           <w:noProof/>
-          <w:szCs w:val="24"/>
         </w:rPr>
         <w:t>Special Requirements</w:t>
       </w:r>
@@ -963,7 +752,7 @@
         <w:rPr>
           <w:noProof/>
         </w:rPr>
-        <w:instrText xml:space="preserve"> PAGEREF _Toc508098436 \h </w:instrText>
+        <w:instrText xml:space="preserve"> PAGEREF _Toc468380917 \h </w:instrText>
       </w:r>
       <w:r>
         <w:rPr>
@@ -980,81 +769,7 @@
         <w:rPr>
           <w:noProof/>
         </w:rPr>
-        <w:t>5</w:t>
-      </w:r>
-      <w:r>
-        <w:rPr>
-          <w:noProof/>
-        </w:rPr>
-        <w:fldChar w:fldCharType="end"/>
-      </w:r>
-    </w:p>
-    <w:p>
-      <w:pPr>
-        <w:pStyle w:val="TOC2"/>
-        <w:tabs>
-          <w:tab w:val="left" w:pos="1000"/>
-        </w:tabs>
-        <w:rPr>
-          <w:noProof/>
-          <w:sz w:val="24"/>
-          <w:szCs w:val="24"/>
-        </w:rPr>
-      </w:pPr>
-      <w:r>
-        <w:rPr>
-          <w:noProof/>
-        </w:rPr>
-        <w:t>3.1</w:t>
-      </w:r>
-      <w:r>
-        <w:rPr>
-          <w:noProof/>
-          <w:sz w:val="24"/>
-          <w:szCs w:val="24"/>
-        </w:rPr>
-        <w:tab/>
-      </w:r>
-      <w:r>
-        <w:rPr>
-          <w:noProof/>
-        </w:rPr>
-        <w:t>&lt; First Special Requirement &gt;</w:t>
-      </w:r>
-      <w:r>
-        <w:rPr>
-          <w:noProof/>
-        </w:rPr>
-        <w:tab/>
-      </w:r>
-      <w:r>
-        <w:rPr>
-          <w:noProof/>
-        </w:rPr>
-        <w:fldChar w:fldCharType="begin"/>
-      </w:r>
-      <w:r>
-        <w:rPr>
-          <w:noProof/>
-        </w:rPr>
-        <w:instrText xml:space="preserve"> PAGEREF _Toc508098437 \h </w:instrText>
-      </w:r>
-      <w:r>
-        <w:rPr>
-          <w:noProof/>
-        </w:rPr>
-      </w:r>
-      <w:r>
-        <w:rPr>
-          <w:noProof/>
-        </w:rPr>
-        <w:fldChar w:fldCharType="separate"/>
-      </w:r>
-      <w:r>
-        <w:rPr>
-          <w:noProof/>
-        </w:rPr>
-        <w:t>5</w:t>
+        <w:t>6</w:t>
       </w:r>
       <w:r>
         <w:rPr>
@@ -1070,30 +785,32 @@
           <w:tab w:val="left" w:pos="432"/>
         </w:tabs>
         <w:rPr>
-          <w:noProof/>
-          <w:sz w:val="24"/>
-          <w:szCs w:val="24"/>
-        </w:rPr>
-      </w:pPr>
-      <w:r>
-        <w:rPr>
-          <w:noProof/>
-          <w:szCs w:val="24"/>
+          <w:rFonts w:asciiTheme="minorHAnsi" w:eastAsiaTheme="minorEastAsia" w:hAnsiTheme="minorHAnsi" w:cstheme="minorBidi"/>
+          <w:noProof/>
+          <w:sz w:val="22"/>
+          <w:szCs w:val="22"/>
+          <w:lang w:val="de-DE" w:eastAsia="de-DE"/>
+        </w:rPr>
+      </w:pPr>
+      <w:r>
+        <w:rPr>
+          <w:noProof/>
         </w:rPr>
         <w:t>4.</w:t>
       </w:r>
       <w:r>
         <w:rPr>
-          <w:noProof/>
-          <w:sz w:val="24"/>
-          <w:szCs w:val="24"/>
+          <w:rFonts w:asciiTheme="minorHAnsi" w:eastAsiaTheme="minorEastAsia" w:hAnsiTheme="minorHAnsi" w:cstheme="minorBidi"/>
+          <w:noProof/>
+          <w:sz w:val="22"/>
+          <w:szCs w:val="22"/>
+          <w:lang w:val="de-DE" w:eastAsia="de-DE"/>
         </w:rPr>
         <w:tab/>
       </w:r>
       <w:r>
         <w:rPr>
           <w:noProof/>
-          <w:szCs w:val="24"/>
         </w:rPr>
         <w:t>Preconditions</w:t>
       </w:r>
@@ -1113,7 +830,7 @@
         <w:rPr>
           <w:noProof/>
         </w:rPr>
-        <w:instrText xml:space="preserve"> PAGEREF _Toc508098438 \h </w:instrText>
+        <w:instrText xml:space="preserve"> PAGEREF _Toc468380918 \h </w:instrText>
       </w:r>
       <w:r>
         <w:rPr>
@@ -1130,81 +847,7 @@
         <w:rPr>
           <w:noProof/>
         </w:rPr>
-        <w:t>5</w:t>
-      </w:r>
-      <w:r>
-        <w:rPr>
-          <w:noProof/>
-        </w:rPr>
-        <w:fldChar w:fldCharType="end"/>
-      </w:r>
-    </w:p>
-    <w:p>
-      <w:pPr>
-        <w:pStyle w:val="TOC2"/>
-        <w:tabs>
-          <w:tab w:val="left" w:pos="1000"/>
-        </w:tabs>
-        <w:rPr>
-          <w:noProof/>
-          <w:sz w:val="24"/>
-          <w:szCs w:val="24"/>
-        </w:rPr>
-      </w:pPr>
-      <w:r>
-        <w:rPr>
-          <w:noProof/>
-        </w:rPr>
-        <w:t>4.1</w:t>
-      </w:r>
-      <w:r>
-        <w:rPr>
-          <w:noProof/>
-          <w:sz w:val="24"/>
-          <w:szCs w:val="24"/>
-        </w:rPr>
-        <w:tab/>
-      </w:r>
-      <w:r>
-        <w:rPr>
-          <w:noProof/>
-        </w:rPr>
-        <w:t>&lt; Precondition One &gt;</w:t>
-      </w:r>
-      <w:r>
-        <w:rPr>
-          <w:noProof/>
-        </w:rPr>
-        <w:tab/>
-      </w:r>
-      <w:r>
-        <w:rPr>
-          <w:noProof/>
-        </w:rPr>
-        <w:fldChar w:fldCharType="begin"/>
-      </w:r>
-      <w:r>
-        <w:rPr>
-          <w:noProof/>
-        </w:rPr>
-        <w:instrText xml:space="preserve"> PAGEREF _Toc508098439 \h </w:instrText>
-      </w:r>
-      <w:r>
-        <w:rPr>
-          <w:noProof/>
-        </w:rPr>
-      </w:r>
-      <w:r>
-        <w:rPr>
-          <w:noProof/>
-        </w:rPr>
-        <w:fldChar w:fldCharType="separate"/>
-      </w:r>
-      <w:r>
-        <w:rPr>
-          <w:noProof/>
-        </w:rPr>
-        <w:t>5</w:t>
+        <w:t>6</w:t>
       </w:r>
       <w:r>
         <w:rPr>
@@ -1220,30 +863,32 @@
           <w:tab w:val="left" w:pos="432"/>
         </w:tabs>
         <w:rPr>
-          <w:noProof/>
-          <w:sz w:val="24"/>
-          <w:szCs w:val="24"/>
-        </w:rPr>
-      </w:pPr>
-      <w:r>
-        <w:rPr>
-          <w:noProof/>
-          <w:szCs w:val="24"/>
+          <w:rFonts w:asciiTheme="minorHAnsi" w:eastAsiaTheme="minorEastAsia" w:hAnsiTheme="minorHAnsi" w:cstheme="minorBidi"/>
+          <w:noProof/>
+          <w:sz w:val="22"/>
+          <w:szCs w:val="22"/>
+          <w:lang w:val="de-DE" w:eastAsia="de-DE"/>
+        </w:rPr>
+      </w:pPr>
+      <w:r>
+        <w:rPr>
+          <w:noProof/>
         </w:rPr>
         <w:t>5.</w:t>
       </w:r>
       <w:r>
         <w:rPr>
-          <w:noProof/>
-          <w:sz w:val="24"/>
-          <w:szCs w:val="24"/>
+          <w:rFonts w:asciiTheme="minorHAnsi" w:eastAsiaTheme="minorEastAsia" w:hAnsiTheme="minorHAnsi" w:cstheme="minorBidi"/>
+          <w:noProof/>
+          <w:sz w:val="22"/>
+          <w:szCs w:val="22"/>
+          <w:lang w:val="de-DE" w:eastAsia="de-DE"/>
         </w:rPr>
         <w:tab/>
       </w:r>
       <w:r>
         <w:rPr>
           <w:noProof/>
-          <w:szCs w:val="24"/>
         </w:rPr>
         <w:t>Postconditions</w:t>
       </w:r>
@@ -1263,7 +908,7 @@
         <w:rPr>
           <w:noProof/>
         </w:rPr>
-        <w:instrText xml:space="preserve"> PAGEREF _Toc508098440 \h </w:instrText>
+        <w:instrText xml:space="preserve"> PAGEREF _Toc468380919 \h </w:instrText>
       </w:r>
       <w:r>
         <w:rPr>
@@ -1280,81 +925,7 @@
         <w:rPr>
           <w:noProof/>
         </w:rPr>
-        <w:t>5</w:t>
-      </w:r>
-      <w:r>
-        <w:rPr>
-          <w:noProof/>
-        </w:rPr>
-        <w:fldChar w:fldCharType="end"/>
-      </w:r>
-    </w:p>
-    <w:p>
-      <w:pPr>
-        <w:pStyle w:val="TOC2"/>
-        <w:tabs>
-          <w:tab w:val="left" w:pos="1000"/>
-        </w:tabs>
-        <w:rPr>
-          <w:noProof/>
-          <w:sz w:val="24"/>
-          <w:szCs w:val="24"/>
-        </w:rPr>
-      </w:pPr>
-      <w:r>
-        <w:rPr>
-          <w:noProof/>
-        </w:rPr>
-        <w:t>5.1</w:t>
-      </w:r>
-      <w:r>
-        <w:rPr>
-          <w:noProof/>
-          <w:sz w:val="24"/>
-          <w:szCs w:val="24"/>
-        </w:rPr>
-        <w:tab/>
-      </w:r>
-      <w:r>
-        <w:rPr>
-          <w:noProof/>
-        </w:rPr>
-        <w:t>&lt; Postcondition One &gt;</w:t>
-      </w:r>
-      <w:r>
-        <w:rPr>
-          <w:noProof/>
-        </w:rPr>
-        <w:tab/>
-      </w:r>
-      <w:r>
-        <w:rPr>
-          <w:noProof/>
-        </w:rPr>
-        <w:fldChar w:fldCharType="begin"/>
-      </w:r>
-      <w:r>
-        <w:rPr>
-          <w:noProof/>
-        </w:rPr>
-        <w:instrText xml:space="preserve"> PAGEREF _Toc508098441 \h </w:instrText>
-      </w:r>
-      <w:r>
-        <w:rPr>
-          <w:noProof/>
-        </w:rPr>
-      </w:r>
-      <w:r>
-        <w:rPr>
-          <w:noProof/>
-        </w:rPr>
-        <w:fldChar w:fldCharType="separate"/>
-      </w:r>
-      <w:r>
-        <w:rPr>
-          <w:noProof/>
-        </w:rPr>
-        <w:t>5</w:t>
+        <w:t>6</w:t>
       </w:r>
       <w:r>
         <w:rPr>
@@ -1370,30 +941,32 @@
           <w:tab w:val="left" w:pos="432"/>
         </w:tabs>
         <w:rPr>
-          <w:noProof/>
-          <w:sz w:val="24"/>
-          <w:szCs w:val="24"/>
-        </w:rPr>
-      </w:pPr>
-      <w:r>
-        <w:rPr>
-          <w:noProof/>
-          <w:szCs w:val="24"/>
+          <w:rFonts w:asciiTheme="minorHAnsi" w:eastAsiaTheme="minorEastAsia" w:hAnsiTheme="minorHAnsi" w:cstheme="minorBidi"/>
+          <w:noProof/>
+          <w:sz w:val="22"/>
+          <w:szCs w:val="22"/>
+          <w:lang w:val="de-DE" w:eastAsia="de-DE"/>
+        </w:rPr>
+      </w:pPr>
+      <w:r>
+        <w:rPr>
+          <w:noProof/>
         </w:rPr>
         <w:t>6.</w:t>
       </w:r>
       <w:r>
         <w:rPr>
-          <w:noProof/>
-          <w:sz w:val="24"/>
-          <w:szCs w:val="24"/>
+          <w:rFonts w:asciiTheme="minorHAnsi" w:eastAsiaTheme="minorEastAsia" w:hAnsiTheme="minorHAnsi" w:cstheme="minorBidi"/>
+          <w:noProof/>
+          <w:sz w:val="22"/>
+          <w:szCs w:val="22"/>
+          <w:lang w:val="de-DE" w:eastAsia="de-DE"/>
         </w:rPr>
         <w:tab/>
       </w:r>
       <w:r>
         <w:rPr>
           <w:noProof/>
-          <w:szCs w:val="24"/>
         </w:rPr>
         <w:t>Extension Points</w:t>
       </w:r>
@@ -1413,7 +986,7 @@
         <w:rPr>
           <w:noProof/>
         </w:rPr>
-        <w:instrText xml:space="preserve"> PAGEREF _Toc508098442 \h </w:instrText>
+        <w:instrText xml:space="preserve"> PAGEREF _Toc468380920 \h </w:instrText>
       </w:r>
       <w:r>
         <w:rPr>
@@ -1430,81 +1003,7 @@
         <w:rPr>
           <w:noProof/>
         </w:rPr>
-        <w:t>5</w:t>
-      </w:r>
-      <w:r>
-        <w:rPr>
-          <w:noProof/>
-        </w:rPr>
-        <w:fldChar w:fldCharType="end"/>
-      </w:r>
-    </w:p>
-    <w:p>
-      <w:pPr>
-        <w:pStyle w:val="TOC2"/>
-        <w:tabs>
-          <w:tab w:val="left" w:pos="1000"/>
-        </w:tabs>
-        <w:rPr>
-          <w:noProof/>
-          <w:sz w:val="24"/>
-          <w:szCs w:val="24"/>
-        </w:rPr>
-      </w:pPr>
-      <w:r>
-        <w:rPr>
-          <w:noProof/>
-        </w:rPr>
-        <w:t>6.1</w:t>
-      </w:r>
-      <w:r>
-        <w:rPr>
-          <w:noProof/>
-          <w:sz w:val="24"/>
-          <w:szCs w:val="24"/>
-        </w:rPr>
-        <w:tab/>
-      </w:r>
-      <w:r>
-        <w:rPr>
-          <w:noProof/>
-        </w:rPr>
-        <w:t>&lt;Name of Extension Point&gt;</w:t>
-      </w:r>
-      <w:r>
-        <w:rPr>
-          <w:noProof/>
-        </w:rPr>
-        <w:tab/>
-      </w:r>
-      <w:r>
-        <w:rPr>
-          <w:noProof/>
-        </w:rPr>
-        <w:fldChar w:fldCharType="begin"/>
-      </w:r>
-      <w:r>
-        <w:rPr>
-          <w:noProof/>
-        </w:rPr>
-        <w:instrText xml:space="preserve"> PAGEREF _Toc508098443 \h </w:instrText>
-      </w:r>
-      <w:r>
-        <w:rPr>
-          <w:noProof/>
-        </w:rPr>
-      </w:r>
-      <w:r>
-        <w:rPr>
-          <w:noProof/>
-        </w:rPr>
-        <w:fldChar w:fldCharType="separate"/>
-      </w:r>
-      <w:r>
-        <w:rPr>
-          <w:noProof/>
-        </w:rPr>
-        <w:t>5</w:t>
+        <w:t>6</w:t>
       </w:r>
       <w:r>
         <w:rPr>
@@ -1532,16 +1031,16 @@
           <w:t xml:space="preserve">Use-Case Specification: </w:t>
         </w:r>
       </w:fldSimple>
-      <w:bookmarkStart w:id="0" w:name="_Toc423410237"/>
-      <w:bookmarkStart w:id="1" w:name="_Toc425054503"/>
+      <w:bookmarkStart w:id="1" w:name="_Toc423410237"/>
+      <w:bookmarkStart w:id="2" w:name="_Toc425054503"/>
       <w:r>
         <w:t>Create a meet</w:t>
       </w:r>
       <w:r>
         <w:t xml:space="preserve"> </w:t>
       </w:r>
-      <w:bookmarkEnd w:id="0"/>
       <w:bookmarkEnd w:id="1"/>
+      <w:bookmarkEnd w:id="2"/>
     </w:p>
     <w:p>
       <w:pPr>
@@ -1552,13 +1051,13 @@
       <w:pPr>
         <w:pStyle w:val="Heading1"/>
       </w:pPr>
-      <w:bookmarkStart w:id="2" w:name="_Toc508098429"/>
-      <w:bookmarkStart w:id="3" w:name="_Toc423410238"/>
-      <w:bookmarkStart w:id="4" w:name="_Toc425054504"/>
+      <w:bookmarkStart w:id="3" w:name="_Toc468380913"/>
+      <w:bookmarkStart w:id="4" w:name="_Toc423410238"/>
+      <w:bookmarkStart w:id="5" w:name="_Toc425054504"/>
       <w:r>
         <w:t>Use-Case Name</w:t>
       </w:r>
-      <w:bookmarkEnd w:id="2"/>
+      <w:bookmarkEnd w:id="3"/>
       <w:r>
         <w:t xml:space="preserve"> </w:t>
       </w:r>
@@ -1567,13 +1066,13 @@
       <w:pPr>
         <w:pStyle w:val="Heading2"/>
       </w:pPr>
-      <w:bookmarkStart w:id="5" w:name="_Toc508098430"/>
+      <w:bookmarkStart w:id="6" w:name="_Toc468380914"/>
       <w:r>
         <w:t>Brief Description</w:t>
       </w:r>
-      <w:bookmarkEnd w:id="3"/>
       <w:bookmarkEnd w:id="4"/>
       <w:bookmarkEnd w:id="5"/>
+      <w:bookmarkEnd w:id="6"/>
     </w:p>
     <w:p>
       <w:pPr>
@@ -1624,30 +1123,30 @@
         <w:pStyle w:val="Heading1"/>
         <w:widowControl/>
       </w:pPr>
-      <w:bookmarkStart w:id="6" w:name="_Toc423410239"/>
-      <w:bookmarkStart w:id="7" w:name="_Toc425054505"/>
-      <w:bookmarkStart w:id="8" w:name="_Toc508098431"/>
+      <w:bookmarkStart w:id="7" w:name="_Toc423410239"/>
+      <w:bookmarkStart w:id="8" w:name="_Toc425054505"/>
+      <w:bookmarkStart w:id="9" w:name="_Toc468380915"/>
       <w:r>
         <w:t>Flow of Events</w:t>
       </w:r>
-      <w:bookmarkEnd w:id="6"/>
       <w:bookmarkEnd w:id="7"/>
       <w:bookmarkEnd w:id="8"/>
+      <w:bookmarkEnd w:id="9"/>
     </w:p>
     <w:p>
       <w:pPr>
         <w:pStyle w:val="Heading2"/>
         <w:widowControl/>
       </w:pPr>
-      <w:bookmarkStart w:id="9" w:name="_Toc423410240"/>
-      <w:bookmarkStart w:id="10" w:name="_Toc425054506"/>
-      <w:bookmarkStart w:id="11" w:name="_Toc508098432"/>
+      <w:bookmarkStart w:id="10" w:name="_Toc423410240"/>
+      <w:bookmarkStart w:id="11" w:name="_Toc425054506"/>
+      <w:bookmarkStart w:id="12" w:name="_Toc468380916"/>
       <w:r>
         <w:t>Basic Flow</w:t>
       </w:r>
-      <w:bookmarkEnd w:id="9"/>
       <w:bookmarkEnd w:id="10"/>
       <w:bookmarkEnd w:id="11"/>
+      <w:bookmarkEnd w:id="12"/>
       <w:r>
         <w:t xml:space="preserve"> </w:t>
       </w:r>
@@ -1670,7 +1169,7 @@
           <w:lang w:val="de-DE" w:eastAsia="de-DE"/>
         </w:rPr>
         <w:drawing>
-          <wp:inline distT="0" distB="0" distL="0" distR="0">
+          <wp:inline distT="0" distB="0" distL="0" distR="0" wp14:anchorId="237360F0" wp14:editId="1C5A8F29">
             <wp:extent cx="4020111" cy="5000625"/>
             <wp:effectExtent l="0" t="0" r="0" b="0"/>
             <wp:docPr id="2" name="Picture 2" descr="C:\Users\D064880\Downloads\activity_create_meet.png"/>
@@ -1687,7 +1186,7 @@
                     </pic:cNvPicPr>
                   </pic:nvPicPr>
                   <pic:blipFill>
-                    <a:blip r:embed="rId13">
+                    <a:blip r:embed="rId8">
                       <a:extLst>
                         <a:ext uri="{28A0092B-C50C-407E-A947-70E740481C1C}">
                           <a14:useLocalDpi xmlns:a14="http://schemas.microsoft.com/office/drawing/2010/main" val="0"/>
@@ -1749,11 +1248,11 @@
         <w:ind w:left="720"/>
       </w:pPr>
       <w:r>
+        <w:t>Mockup:</w:t>
+      </w:r>
+      <w:r>
         <w:lastRenderedPageBreak/>
-        <w:t>Mockup:</w:t>
-      </w:r>
-      <w:r>
-        <w:pict>
+        <w:pict w14:anchorId="5932E5AB">
           <v:shapetype id="_x0000_t75" coordsize="21600,21600" o:spt="75" o:preferrelative="t" path="m@4@5l@4@11@9@11@9@5xe" filled="f" stroked="f">
             <v:stroke joinstyle="miter"/>
             <v:formulas>
@@ -1774,7 +1273,7 @@
             <o:lock v:ext="edit" aspectratio="t"/>
           </v:shapetype>
           <v:shape id="_x0000_i1025" type="#_x0000_t75" style="width:444pt;height:360.75pt">
-            <v:imagedata r:id="rId14" o:title="mockup_create_meet"/>
+            <v:imagedata r:id="rId9" o:title="mockup_create_meet"/>
           </v:shape>
         </w:pict>
       </w:r>
@@ -1807,7 +1306,7 @@
           <w:lang w:val="de-DE" w:eastAsia="de-DE"/>
         </w:rPr>
         <w:drawing>
-          <wp:inline distT="0" distB="0" distL="0" distR="0">
+          <wp:inline distT="0" distB="0" distL="0" distR="0" wp14:anchorId="10A1BFCB" wp14:editId="28478D17">
             <wp:extent cx="4429125" cy="2787149"/>
             <wp:effectExtent l="0" t="0" r="0" b="0"/>
             <wp:docPr id="1" name="Picture 1" descr="C:\Users\D064880\OneDrive\DHBW\Semester 3\Software Engineering\create_a_meet_feature.PNG"/>
@@ -1824,7 +1323,7 @@
                     </pic:cNvPicPr>
                   </pic:nvPicPr>
                   <pic:blipFill>
-                    <a:blip r:embed="rId15">
+                    <a:blip r:embed="rId10">
                       <a:extLst>
                         <a:ext uri="{28A0092B-C50C-407E-A947-70E740481C1C}">
                           <a14:useLocalDpi xmlns:a14="http://schemas.microsoft.com/office/drawing/2010/main" val="0"/>
@@ -1855,8 +1354,6 @@
           </wp:inline>
         </w:drawing>
       </w:r>
-      <w:bookmarkStart w:id="12" w:name="_GoBack"/>
-      <w:bookmarkEnd w:id="12"/>
     </w:p>
     <w:p>
       <w:pPr>
@@ -1864,7 +1361,7 @@
       </w:pPr>
       <w:bookmarkStart w:id="13" w:name="_Toc423410251"/>
       <w:bookmarkStart w:id="14" w:name="_Toc425054510"/>
-      <w:bookmarkStart w:id="15" w:name="_Toc508098436"/>
+      <w:bookmarkStart w:id="15" w:name="_Toc468380917"/>
       <w:r>
         <w:lastRenderedPageBreak/>
         <w:t>Special Requirements</w:t>
@@ -1888,7 +1385,7 @@
       </w:pPr>
       <w:bookmarkStart w:id="16" w:name="_Toc423410253"/>
       <w:bookmarkStart w:id="17" w:name="_Toc425054512"/>
-      <w:bookmarkStart w:id="18" w:name="_Toc508098438"/>
+      <w:bookmarkStart w:id="18" w:name="_Toc468380918"/>
       <w:r>
         <w:t>Preconditions</w:t>
       </w:r>
@@ -1920,7 +1417,7 @@
       </w:pPr>
       <w:bookmarkStart w:id="19" w:name="_Toc423410255"/>
       <w:bookmarkStart w:id="20" w:name="_Toc425054514"/>
-      <w:bookmarkStart w:id="21" w:name="_Toc508098440"/>
+      <w:bookmarkStart w:id="21" w:name="_Toc468380919"/>
       <w:proofErr w:type="spellStart"/>
       <w:r>
         <w:t>Postconditions</w:t>
@@ -1951,7 +1448,7 @@
       <w:pPr>
         <w:pStyle w:val="Heading1"/>
       </w:pPr>
-      <w:bookmarkStart w:id="22" w:name="_Toc508098442"/>
+      <w:bookmarkStart w:id="22" w:name="_Toc468380920"/>
       <w:r>
         <w:t>Extension Points</w:t>
       </w:r>
@@ -1966,8 +1463,8 @@
       </w:r>
     </w:p>
     <w:sectPr>
-      <w:headerReference w:type="default" r:id="rId16"/>
-      <w:footerReference w:type="default" r:id="rId17"/>
+      <w:headerReference w:type="default" r:id="rId11"/>
+      <w:footerReference w:type="default" r:id="rId12"/>
       <w:endnotePr>
         <w:numFmt w:val="decimal"/>
       </w:endnotePr>
@@ -2005,36 +1502,6 @@
 </file>
 
 <file path=word/footer1.xml><?xml version="1.0" encoding="utf-8"?>
-<w:ftr xmlns:wpc="http://schemas.microsoft.com/office/word/2010/wordprocessingCanvas" xmlns:mc="http://schemas.openxmlformats.org/markup-compatibility/2006" xmlns:o="urn:schemas-microsoft-com:office:office" xmlns:r="http://schemas.openxmlformats.org/officeDocument/2006/relationships" xmlns:m="http://schemas.openxmlformats.org/officeDocument/2006/math" xmlns:v="urn:schemas-microsoft-com:vml" xmlns:wp14="http://schemas.microsoft.com/office/word/2010/wordprocessingDrawing" xmlns:wp="http://schemas.openxmlformats.org/drawingml/2006/wordprocessingDrawing" xmlns:w10="urn:schemas-microsoft-com:office:word" xmlns:w="http://schemas.openxmlformats.org/wordprocessingml/2006/main" xmlns:w14="http://schemas.microsoft.com/office/word/2010/wordml" xmlns:w15="http://schemas.microsoft.com/office/word/2012/wordml" xmlns:wpg="http://schemas.microsoft.com/office/word/2010/wordprocessingGroup" xmlns:wpi="http://schemas.microsoft.com/office/word/2010/wordprocessingInk" xmlns:wne="http://schemas.microsoft.com/office/word/2006/wordml" xmlns:wps="http://schemas.microsoft.com/office/word/2010/wordprocessingShape" mc:Ignorable="w14 w15 wp14">
-  <w:p>
-    <w:pPr>
-      <w:pStyle w:val="Footer"/>
-    </w:pPr>
-  </w:p>
-</w:ftr>
-</file>
-
-<file path=word/footer2.xml><?xml version="1.0" encoding="utf-8"?>
-<w:ftr xmlns:wpc="http://schemas.microsoft.com/office/word/2010/wordprocessingCanvas" xmlns:mc="http://schemas.openxmlformats.org/markup-compatibility/2006" xmlns:o="urn:schemas-microsoft-com:office:office" xmlns:r="http://schemas.openxmlformats.org/officeDocument/2006/relationships" xmlns:m="http://schemas.openxmlformats.org/officeDocument/2006/math" xmlns:v="urn:schemas-microsoft-com:vml" xmlns:wp14="http://schemas.microsoft.com/office/word/2010/wordprocessingDrawing" xmlns:wp="http://schemas.openxmlformats.org/drawingml/2006/wordprocessingDrawing" xmlns:w10="urn:schemas-microsoft-com:office:word" xmlns:w="http://schemas.openxmlformats.org/wordprocessingml/2006/main" xmlns:w14="http://schemas.microsoft.com/office/word/2010/wordml" xmlns:w15="http://schemas.microsoft.com/office/word/2012/wordml" xmlns:wpg="http://schemas.microsoft.com/office/word/2010/wordprocessingGroup" xmlns:wpi="http://schemas.microsoft.com/office/word/2010/wordprocessingInk" xmlns:wne="http://schemas.microsoft.com/office/word/2006/wordml" xmlns:wps="http://schemas.microsoft.com/office/word/2010/wordprocessingShape" mc:Ignorable="w14 w15 wp14">
-  <w:p>
-    <w:pPr>
-      <w:pStyle w:val="Footer"/>
-    </w:pPr>
-  </w:p>
-</w:ftr>
-</file>
-
-<file path=word/footer3.xml><?xml version="1.0" encoding="utf-8"?>
-<w:ftr xmlns:wpc="http://schemas.microsoft.com/office/word/2010/wordprocessingCanvas" xmlns:mc="http://schemas.openxmlformats.org/markup-compatibility/2006" xmlns:o="urn:schemas-microsoft-com:office:office" xmlns:r="http://schemas.openxmlformats.org/officeDocument/2006/relationships" xmlns:m="http://schemas.openxmlformats.org/officeDocument/2006/math" xmlns:v="urn:schemas-microsoft-com:vml" xmlns:wp14="http://schemas.microsoft.com/office/word/2010/wordprocessingDrawing" xmlns:wp="http://schemas.openxmlformats.org/drawingml/2006/wordprocessingDrawing" xmlns:w10="urn:schemas-microsoft-com:office:word" xmlns:w="http://schemas.openxmlformats.org/wordprocessingml/2006/main" xmlns:w14="http://schemas.microsoft.com/office/word/2010/wordml" xmlns:w15="http://schemas.microsoft.com/office/word/2012/wordml" xmlns:wpg="http://schemas.microsoft.com/office/word/2010/wordprocessingGroup" xmlns:wpi="http://schemas.microsoft.com/office/word/2010/wordprocessingInk" xmlns:wne="http://schemas.microsoft.com/office/word/2006/wordml" xmlns:wps="http://schemas.microsoft.com/office/word/2010/wordprocessingShape" mc:Ignorable="w14 w15 wp14">
-  <w:p>
-    <w:pPr>
-      <w:pStyle w:val="Footer"/>
-    </w:pPr>
-  </w:p>
-</w:ftr>
-</file>
-
-<file path=word/footer4.xml><?xml version="1.0" encoding="utf-8"?>
 <w:ftr xmlns:wpc="http://schemas.microsoft.com/office/word/2010/wordprocessingCanvas" xmlns:mc="http://schemas.openxmlformats.org/markup-compatibility/2006" xmlns:o="urn:schemas-microsoft-com:office:office" xmlns:r="http://schemas.openxmlformats.org/officeDocument/2006/relationships" xmlns:m="http://schemas.openxmlformats.org/officeDocument/2006/math" xmlns:v="urn:schemas-microsoft-com:vml" xmlns:wp14="http://schemas.microsoft.com/office/word/2010/wordprocessingDrawing" xmlns:wp="http://schemas.openxmlformats.org/drawingml/2006/wordprocessingDrawing" xmlns:w10="urn:schemas-microsoft-com:office:word" xmlns:w="http://schemas.openxmlformats.org/wordprocessingml/2006/main" xmlns:w14="http://schemas.microsoft.com/office/word/2010/wordml" xmlns:w15="http://schemas.microsoft.com/office/word/2012/wordml" xmlns:wpg="http://schemas.microsoft.com/office/word/2010/wordprocessingGroup" xmlns:wpi="http://schemas.microsoft.com/office/word/2010/wordprocessingInk" xmlns:wne="http://schemas.microsoft.com/office/word/2006/wordml" xmlns:wps="http://schemas.microsoft.com/office/word/2010/wordprocessingShape" mc:Ignorable="w14 w15 wp14">
   <w:tbl>
     <w:tblPr>
@@ -2225,16 +1692,6 @@
 <w:hdr xmlns:wpc="http://schemas.microsoft.com/office/word/2010/wordprocessingCanvas" xmlns:mc="http://schemas.openxmlformats.org/markup-compatibility/2006" xmlns:o="urn:schemas-microsoft-com:office:office" xmlns:r="http://schemas.openxmlformats.org/officeDocument/2006/relationships" xmlns:m="http://schemas.openxmlformats.org/officeDocument/2006/math" xmlns:v="urn:schemas-microsoft-com:vml" xmlns:wp14="http://schemas.microsoft.com/office/word/2010/wordprocessingDrawing" xmlns:wp="http://schemas.openxmlformats.org/drawingml/2006/wordprocessingDrawing" xmlns:w10="urn:schemas-microsoft-com:office:word" xmlns:w="http://schemas.openxmlformats.org/wordprocessingml/2006/main" xmlns:w14="http://schemas.microsoft.com/office/word/2010/wordml" xmlns:w15="http://schemas.microsoft.com/office/word/2012/wordml" xmlns:wpg="http://schemas.microsoft.com/office/word/2010/wordprocessingGroup" xmlns:wpi="http://schemas.microsoft.com/office/word/2010/wordprocessingInk" xmlns:wne="http://schemas.microsoft.com/office/word/2006/wordml" xmlns:wps="http://schemas.microsoft.com/office/word/2010/wordprocessingShape" mc:Ignorable="w14 w15 wp14">
   <w:p>
     <w:pPr>
-      <w:pStyle w:val="Header"/>
-    </w:pPr>
-  </w:p>
-</w:hdr>
-</file>
-
-<file path=word/header2.xml><?xml version="1.0" encoding="utf-8"?>
-<w:hdr xmlns:wpc="http://schemas.microsoft.com/office/word/2010/wordprocessingCanvas" xmlns:mc="http://schemas.openxmlformats.org/markup-compatibility/2006" xmlns:o="urn:schemas-microsoft-com:office:office" xmlns:r="http://schemas.openxmlformats.org/officeDocument/2006/relationships" xmlns:m="http://schemas.openxmlformats.org/officeDocument/2006/math" xmlns:v="urn:schemas-microsoft-com:vml" xmlns:wp14="http://schemas.microsoft.com/office/word/2010/wordprocessingDrawing" xmlns:wp="http://schemas.openxmlformats.org/drawingml/2006/wordprocessingDrawing" xmlns:w10="urn:schemas-microsoft-com:office:word" xmlns:w="http://schemas.openxmlformats.org/wordprocessingml/2006/main" xmlns:w14="http://schemas.microsoft.com/office/word/2010/wordml" xmlns:w15="http://schemas.microsoft.com/office/word/2012/wordml" xmlns:wpg="http://schemas.microsoft.com/office/word/2010/wordprocessingGroup" xmlns:wpi="http://schemas.microsoft.com/office/word/2010/wordprocessingInk" xmlns:wne="http://schemas.microsoft.com/office/word/2006/wordml" xmlns:wps="http://schemas.microsoft.com/office/word/2010/wordprocessingShape" mc:Ignorable="w14 w15 wp14">
-  <w:p>
-    <w:pPr>
       <w:rPr>
         <w:sz w:val="24"/>
       </w:rPr>
@@ -2290,21 +1747,11 @@
 </w:hdr>
 </file>
 
-<file path=word/header3.xml><?xml version="1.0" encoding="utf-8"?>
-<w:hdr xmlns:wpc="http://schemas.microsoft.com/office/word/2010/wordprocessingCanvas" xmlns:mc="http://schemas.openxmlformats.org/markup-compatibility/2006" xmlns:o="urn:schemas-microsoft-com:office:office" xmlns:r="http://schemas.openxmlformats.org/officeDocument/2006/relationships" xmlns:m="http://schemas.openxmlformats.org/officeDocument/2006/math" xmlns:v="urn:schemas-microsoft-com:vml" xmlns:wp14="http://schemas.microsoft.com/office/word/2010/wordprocessingDrawing" xmlns:wp="http://schemas.openxmlformats.org/drawingml/2006/wordprocessingDrawing" xmlns:w10="urn:schemas-microsoft-com:office:word" xmlns:w="http://schemas.openxmlformats.org/wordprocessingml/2006/main" xmlns:w14="http://schemas.microsoft.com/office/word/2010/wordml" xmlns:w15="http://schemas.microsoft.com/office/word/2012/wordml" xmlns:wpg="http://schemas.microsoft.com/office/word/2010/wordprocessingGroup" xmlns:wpi="http://schemas.microsoft.com/office/word/2010/wordprocessingInk" xmlns:wne="http://schemas.microsoft.com/office/word/2006/wordml" xmlns:wps="http://schemas.microsoft.com/office/word/2010/wordprocessingShape" mc:Ignorable="w14 w15 wp14">
-  <w:p>
-    <w:pPr>
-      <w:pStyle w:val="Header"/>
-    </w:pPr>
-  </w:p>
-</w:hdr>
-</file>
-
-<file path=word/header4.xml><?xml version="1.0" encoding="utf-8"?>
+<file path=word/header2.xml><?xml version="1.0" encoding="utf-8"?>
 <w:hdr xmlns:wpc="http://schemas.microsoft.com/office/word/2010/wordprocessingCanvas" xmlns:mc="http://schemas.openxmlformats.org/markup-compatibility/2006" xmlns:o="urn:schemas-microsoft-com:office:office" xmlns:r="http://schemas.openxmlformats.org/officeDocument/2006/relationships" xmlns:m="http://schemas.openxmlformats.org/officeDocument/2006/math" xmlns:v="urn:schemas-microsoft-com:vml" xmlns:wp14="http://schemas.microsoft.com/office/word/2010/wordprocessingDrawing" xmlns:wp="http://schemas.openxmlformats.org/drawingml/2006/wordprocessingDrawing" xmlns:w10="urn:schemas-microsoft-com:office:word" xmlns:w="http://schemas.openxmlformats.org/wordprocessingml/2006/main" xmlns:w14="http://schemas.microsoft.com/office/word/2010/wordml" xmlns:w15="http://schemas.microsoft.com/office/word/2012/wordml" xmlns:wpg="http://schemas.microsoft.com/office/word/2010/wordprocessingGroup" xmlns:wpi="http://schemas.microsoft.com/office/word/2010/wordprocessingInk" xmlns:wne="http://schemas.microsoft.com/office/word/2006/wordml" xmlns:wps="http://schemas.microsoft.com/office/word/2010/wordprocessingShape" mc:Ignorable="w14 w15 wp14">
   <w:tbl>
     <w:tblPr>
-      <w:tblW w:w="0" w:type="auto"/>
+      <w:tblW w:w="9558" w:type="dxa"/>
       <w:tblBorders>
         <w:top w:val="single" w:sz="6" w:space="0" w:color="auto"/>
         <w:left w:val="single" w:sz="6" w:space="0" w:color="auto"/>
@@ -2344,7 +1791,10 @@
             <w:ind w:right="68"/>
           </w:pPr>
           <w:r>
-            <w:t xml:space="preserve">  Version:           &lt;1.0&gt;</w:t>
+            <w:t xml:space="preserve">  Version:           </w:t>
+          </w:r>
+          <w:r>
+            <w:t>1.0</w:t>
           </w:r>
         </w:p>
       </w:tc>
@@ -2355,13 +1805,8 @@
           <w:tcW w:w="6379" w:type="dxa"/>
         </w:tcPr>
         <w:p>
-          <w:fldSimple w:instr="title  \* Mergeformat ">
-            <w:r>
-              <w:t xml:space="preserve">Use-Case Specification: </w:t>
-            </w:r>
-          </w:fldSimple>
           <w:r>
-            <w:t>Register</w:t>
+            <w:t>Use-Case Specification: Create a meet</w:t>
           </w:r>
         </w:p>
       </w:tc>
@@ -2375,19 +1820,6 @@
           </w:r>
           <w:r>
             <w:t xml:space="preserve"> Date:  01/11/2016</w:t>
-          </w:r>
-        </w:p>
-      </w:tc>
-    </w:tr>
-    <w:tr>
-      <w:tc>
-        <w:tcPr>
-          <w:tcW w:w="9558" w:type="dxa"/>
-          <w:gridSpan w:val="2"/>
-        </w:tcPr>
-        <w:p>
-          <w:r>
-            <w:t>&lt;document identifier&gt;</w:t>
           </w:r>
         </w:p>
       </w:tc>
@@ -3697,7 +3129,7 @@
     <w:name w:val="toc 1"/>
     <w:basedOn w:val="Normal"/>
     <w:next w:val="Normal"/>
-    <w:semiHidden/>
+    <w:uiPriority w:val="39"/>
     <w:pPr>
       <w:tabs>
         <w:tab w:val="right" w:pos="9360"/>
@@ -3710,7 +3142,7 @@
     <w:name w:val="toc 2"/>
     <w:basedOn w:val="Normal"/>
     <w:next w:val="Normal"/>
-    <w:semiHidden/>
+    <w:uiPriority w:val="39"/>
     <w:pPr>
       <w:tabs>
         <w:tab w:val="right" w:pos="9360"/>
